--- a/Exc3/ADR.docx
+++ b/Exc3/ADR.docx
@@ -472,15 +472,28 @@
               <w:spacing/>
               <w:ind/>
               <w:jc w:val="center"/>
-              <w:rPr/>
+              <w:rPr>
+                <w:rFonts w:ascii="Liberation Sans" w:hAnsi="Liberation Sans" w:cs="Liberation Sans"/>
+                <w:sz w:val="20"/>
+                <w:szCs w:val="20"/>
+              </w:rPr>
             </w:pPr>
             <w:r>
               <w:rPr>
+                <w:rFonts w:ascii="Liberation Sans" w:hAnsi="Liberation Sans" w:eastAsia="Liberation Sans" w:cs="Liberation Sans"/>
+                <w:sz w:val="20"/>
+                <w:szCs w:val="20"/>
                 <w:rtl w:val="0"/>
               </w:rPr>
               <w:t xml:space="preserve">1</w:t>
             </w:r>
-            <w:r/>
+            <w:r>
+              <w:rPr>
+                <w:rFonts w:ascii="Liberation Sans" w:hAnsi="Liberation Sans" w:eastAsia="Liberation Sans" w:cs="Liberation Sans"/>
+                <w:sz w:val="20"/>
+                <w:szCs w:val="20"/>
+              </w:rPr>
+            </w:r>
           </w:p>
         </w:tc>
         <w:tc>
@@ -506,18 +519,28 @@
               <w:pBdr/>
               <w:spacing/>
               <w:ind/>
-              <w:rPr/>
+              <w:rPr>
+                <w:rFonts w:ascii="Liberation Sans" w:hAnsi="Liberation Sans" w:cs="Liberation Sans"/>
+                <w:sz w:val="20"/>
+                <w:szCs w:val="20"/>
+              </w:rPr>
             </w:pPr>
             <w:r>
               <w:rPr>
-                <w:rFonts w:ascii="Liberation Sans" w:hAnsi="Liberation Sans"/>
+                <w:rFonts w:ascii="Liberation Sans" w:hAnsi="Liberation Sans" w:eastAsia="Liberation Sans" w:cs="Liberation Sans"/>
                 <w:color w:val="000000"/>
                 <w:sz w:val="20"/>
                 <w:szCs w:val="20"/>
               </w:rPr>
               <w:t xml:space="preserve">Клиент, Интернет-банк, Сайт, Хранилище ставок</w:t>
             </w:r>
-            <w:r/>
+            <w:r>
+              <w:rPr>
+                <w:rFonts w:ascii="Liberation Sans" w:hAnsi="Liberation Sans" w:eastAsia="Liberation Sans" w:cs="Liberation Sans"/>
+                <w:sz w:val="20"/>
+                <w:szCs w:val="20"/>
+              </w:rPr>
+            </w:r>
           </w:p>
         </w:tc>
         <w:tc>
@@ -543,18 +566,28 @@
               <w:pBdr/>
               <w:spacing/>
               <w:ind/>
-              <w:rPr/>
+              <w:rPr>
+                <w:rFonts w:ascii="Liberation Sans" w:hAnsi="Liberation Sans" w:cs="Liberation Sans"/>
+                <w:sz w:val="20"/>
+                <w:szCs w:val="20"/>
+              </w:rPr>
             </w:pPr>
             <w:r>
               <w:rPr>
-                <w:rFonts w:ascii="Liberation Sans" w:hAnsi="Liberation Sans"/>
+                <w:rFonts w:ascii="Liberation Sans" w:hAnsi="Liberation Sans" w:eastAsia="Liberation Sans" w:cs="Liberation Sans"/>
                 <w:color w:val="000000"/>
                 <w:sz w:val="20"/>
                 <w:szCs w:val="20"/>
               </w:rPr>
               <w:t xml:space="preserve">Получение актуальных ставок</w:t>
             </w:r>
-            <w:r/>
+            <w:r>
+              <w:rPr>
+                <w:rFonts w:ascii="Liberation Sans" w:hAnsi="Liberation Sans" w:eastAsia="Liberation Sans" w:cs="Liberation Sans"/>
+                <w:sz w:val="20"/>
+                <w:szCs w:val="20"/>
+              </w:rPr>
+            </w:r>
           </w:p>
         </w:tc>
         <w:tc>
@@ -580,18 +613,28 @@
               <w:pBdr/>
               <w:spacing/>
               <w:ind/>
-              <w:rPr/>
+              <w:rPr>
+                <w:rFonts w:ascii="Liberation Sans" w:hAnsi="Liberation Sans" w:cs="Liberation Sans"/>
+                <w:sz w:val="20"/>
+                <w:szCs w:val="20"/>
+              </w:rPr>
             </w:pPr>
             <w:r>
               <w:rPr>
-                <w:rFonts w:ascii="Liberation Sans" w:hAnsi="Liberation Sans"/>
+                <w:rFonts w:ascii="Liberation Sans" w:hAnsi="Liberation Sans" w:eastAsia="Liberation Sans" w:cs="Liberation Sans"/>
                 <w:color w:val="000000"/>
                 <w:sz w:val="20"/>
                 <w:szCs w:val="20"/>
               </w:rPr>
               <w:t xml:space="preserve">Интернет-банк\сайт запрашивает данные из хранилища ставок для отображения клиенту актуальной информации о депозитах и индивидуальных предложениях.</w:t>
             </w:r>
-            <w:r/>
+            <w:r>
+              <w:rPr>
+                <w:rFonts w:ascii="Liberation Sans" w:hAnsi="Liberation Sans" w:eastAsia="Liberation Sans" w:cs="Liberation Sans"/>
+                <w:sz w:val="20"/>
+                <w:szCs w:val="20"/>
+              </w:rPr>
+            </w:r>
           </w:p>
         </w:tc>
       </w:tr>
@@ -626,22 +669,34 @@
               <w:ind/>
               <w:jc w:val="center"/>
               <w:rPr>
+                <w:rFonts w:ascii="Liberation Sans" w:hAnsi="Liberation Sans" w:cs="Liberation Sans"/>
+                <w:sz w:val="20"/>
+                <w:szCs w:val="20"/>
                 <w:rtl w:val="0"/>
               </w:rPr>
             </w:pPr>
             <w:r>
               <w:rPr>
+                <w:rFonts w:ascii="Liberation Sans" w:hAnsi="Liberation Sans" w:eastAsia="Liberation Sans" w:cs="Liberation Sans"/>
+                <w:sz w:val="20"/>
+                <w:szCs w:val="20"/>
                 <w:rtl w:val="0"/>
               </w:rPr>
               <w:t xml:space="preserve">2</w:t>
             </w:r>
             <w:r>
               <w:rPr>
+                <w:rFonts w:ascii="Liberation Sans" w:hAnsi="Liberation Sans" w:eastAsia="Liberation Sans" w:cs="Liberation Sans"/>
+                <w:sz w:val="20"/>
+                <w:szCs w:val="20"/>
                 <w:rtl w:val="0"/>
               </w:rPr>
             </w:r>
             <w:r>
               <w:rPr>
+                <w:rFonts w:ascii="Liberation Sans" w:hAnsi="Liberation Sans" w:eastAsia="Liberation Sans" w:cs="Liberation Sans"/>
+                <w:sz w:val="20"/>
+                <w:szCs w:val="20"/>
                 <w:rtl w:val="0"/>
               </w:rPr>
             </w:r>
@@ -672,11 +727,15 @@
               <w:pBdr/>
               <w:spacing/>
               <w:ind/>
-              <w:rPr/>
+              <w:rPr>
+                <w:rFonts w:ascii="Liberation Sans" w:hAnsi="Liberation Sans" w:cs="Liberation Sans"/>
+                <w:sz w:val="20"/>
+                <w:szCs w:val="20"/>
+              </w:rPr>
             </w:pPr>
             <w:r>
               <w:rPr>
-                <w:rFonts w:ascii="Liberation Sans" w:hAnsi="Liberation Sans"/>
+                <w:rFonts w:ascii="Liberation Sans" w:hAnsi="Liberation Sans" w:eastAsia="Liberation Sans" w:cs="Liberation Sans"/>
                 <w:color w:val="000000"/>
                 <w:sz w:val="20"/>
                 <w:szCs w:val="20"/>
@@ -685,7 +744,7 @@
             </w:r>
             <w:r>
               <w:rPr>
-                <w:rFonts w:ascii="Liberation Sans" w:hAnsi="Liberation Sans"/>
+                <w:rFonts w:ascii="Liberation Sans" w:hAnsi="Liberation Sans" w:eastAsia="Liberation Sans" w:cs="Liberation Sans"/>
                 <w:color w:val="000000"/>
                 <w:sz w:val="20"/>
                 <w:szCs w:val="20"/>
@@ -694,7 +753,7 @@
             </w:r>
             <w:r>
               <w:rPr>
-                <w:rFonts w:ascii="Liberation Sans" w:hAnsi="Liberation Sans"/>
+                <w:rFonts w:ascii="Liberation Sans" w:hAnsi="Liberation Sans" w:eastAsia="Liberation Sans" w:cs="Liberation Sans"/>
                 <w:color w:val="000000"/>
                 <w:sz w:val="20"/>
                 <w:szCs w:val="20"/>
@@ -702,17 +761,28 @@
               <w:t xml:space="preserve">, Сайт, </w:t>
             </w:r>
             <w:r>
+              <w:rPr>
+                <w:rFonts w:ascii="Liberation Sans" w:hAnsi="Liberation Sans" w:eastAsia="Liberation Sans" w:cs="Liberation Sans"/>
+                <w:sz w:val="20"/>
+                <w:szCs w:val="20"/>
+              </w:rPr>
               <w:t xml:space="preserve">Система кол-центр</w:t>
             </w:r>
             <w:r>
               <w:rPr>
-                <w:rFonts w:ascii="Liberation Sans" w:hAnsi="Liberation Sans"/>
+                <w:rFonts w:ascii="Liberation Sans" w:hAnsi="Liberation Sans" w:eastAsia="Liberation Sans" w:cs="Liberation Sans"/>
                 <w:color w:val="000000"/>
                 <w:sz w:val="20"/>
                 <w:szCs w:val="20"/>
               </w:rPr>
             </w:r>
-            <w:r/>
+            <w:r>
+              <w:rPr>
+                <w:rFonts w:ascii="Liberation Sans" w:hAnsi="Liberation Sans" w:eastAsia="Liberation Sans" w:cs="Liberation Sans"/>
+                <w:sz w:val="20"/>
+                <w:szCs w:val="20"/>
+              </w:rPr>
+            </w:r>
           </w:p>
         </w:tc>
         <w:tc>
@@ -740,18 +810,28 @@
               <w:pBdr/>
               <w:spacing/>
               <w:ind/>
-              <w:rPr/>
+              <w:rPr>
+                <w:rFonts w:ascii="Liberation Sans" w:hAnsi="Liberation Sans" w:cs="Liberation Sans"/>
+                <w:sz w:val="20"/>
+                <w:szCs w:val="20"/>
+              </w:rPr>
             </w:pPr>
             <w:r>
               <w:rPr>
-                <w:rFonts w:ascii="Liberation Sans" w:hAnsi="Liberation Sans"/>
+                <w:rFonts w:ascii="Liberation Sans" w:hAnsi="Liberation Sans" w:eastAsia="Liberation Sans" w:cs="Liberation Sans"/>
                 <w:color w:val="000000"/>
                 <w:sz w:val="20"/>
                 <w:szCs w:val="20"/>
               </w:rPr>
               <w:t xml:space="preserve">Подача заявки на депозит</w:t>
             </w:r>
-            <w:r/>
+            <w:r>
+              <w:rPr>
+                <w:rFonts w:ascii="Liberation Sans" w:hAnsi="Liberation Sans" w:eastAsia="Liberation Sans" w:cs="Liberation Sans"/>
+                <w:sz w:val="20"/>
+                <w:szCs w:val="20"/>
+              </w:rPr>
+            </w:r>
           </w:p>
         </w:tc>
         <w:tc>
@@ -782,35 +862,598 @@
               </w:tabs>
               <w:spacing/>
               <w:ind w:firstLine="0" w:left="0"/>
-              <w:rPr/>
+              <w:rPr>
+                <w:rFonts w:ascii="Liberation Sans" w:hAnsi="Liberation Sans" w:cs="Liberation Sans"/>
+                <w:sz w:val="20"/>
+                <w:szCs w:val="20"/>
+              </w:rPr>
             </w:pPr>
             <w:r>
+              <w:rPr>
+                <w:rFonts w:ascii="Liberation Sans" w:hAnsi="Liberation Sans" w:eastAsia="Liberation Sans" w:cs="Liberation Sans"/>
+                <w:sz w:val="20"/>
+                <w:szCs w:val="20"/>
+              </w:rPr>
               <w:t xml:space="preserve">Клиент выбрав понравившеся условия депозита отправляет заявку в интернет-банке\сайте банка котороая передаётся в систему </w:t>
             </w:r>
             <w:r>
+              <w:rPr>
+                <w:rFonts w:ascii="Liberation Sans" w:hAnsi="Liberation Sans" w:eastAsia="Liberation Sans" w:cs="Liberation Sans"/>
+                <w:sz w:val="20"/>
+                <w:szCs w:val="20"/>
+              </w:rPr>
               <w:t xml:space="preserve">кол-центра, после чего с клиентом связывается </w:t>
             </w:r>
             <w:r>
+              <w:rPr>
+                <w:rFonts w:ascii="Liberation Sans" w:hAnsi="Liberation Sans" w:eastAsia="Liberation Sans" w:cs="Liberation Sans"/>
+                <w:sz w:val="20"/>
+                <w:szCs w:val="20"/>
+              </w:rPr>
               <w:t xml:space="preserve">менеджер кол-центра уточнения условий депозита. Для нового клиента - ожидание посещения отделения банка клиентом для идентификации. Для существующего клиента – подтвержденеим операции кодом из СМС.</w:t>
             </w:r>
-            <w:r/>
+            <w:r>
+              <w:rPr>
+                <w:rFonts w:ascii="Liberation Sans" w:hAnsi="Liberation Sans" w:eastAsia="Liberation Sans" w:cs="Liberation Sans"/>
+                <w:sz w:val="20"/>
+                <w:szCs w:val="20"/>
+              </w:rPr>
+            </w:r>
           </w:p>
           <w:p>
             <w:pPr>
               <w:pBdr/>
               <w:spacing/>
               <w:ind/>
-              <w:rPr/>
+              <w:rPr>
+                <w:rFonts w:ascii="Liberation Sans" w:hAnsi="Liberation Sans" w:cs="Liberation Sans"/>
+                <w:sz w:val="20"/>
+                <w:szCs w:val="20"/>
+              </w:rPr>
             </w:pPr>
             <w:r>
               <w:rPr>
-                <w:rFonts w:ascii="Liberation Sans" w:hAnsi="Liberation Sans"/>
+                <w:rFonts w:ascii="Liberation Sans" w:hAnsi="Liberation Sans" w:eastAsia="Liberation Sans" w:cs="Liberation Sans"/>
                 <w:color w:val="000000"/>
                 <w:sz w:val="20"/>
                 <w:szCs w:val="20"/>
               </w:rPr>
             </w:r>
+            <w:r>
+              <w:rPr>
+                <w:rFonts w:ascii="Liberation Sans" w:hAnsi="Liberation Sans" w:eastAsia="Liberation Sans" w:cs="Liberation Sans"/>
+                <w:sz w:val="20"/>
+                <w:szCs w:val="20"/>
+              </w:rPr>
+            </w:r>
+          </w:p>
+        </w:tc>
+      </w:tr>
+      <w:tr>
+        <w:trPr>
+          <w:trHeight w:val="230"/>
+        </w:trPr>
+        <w:tc>
+          <w:tcPr>
+            <w:tcBorders>
+              <w:top w:val="single" w:color="000000" w:sz="8" w:space="0"/>
+              <w:left w:val="single" w:color="000000" w:sz="8" w:space="0"/>
+              <w:bottom w:val="single" w:color="000000" w:sz="8" w:space="0"/>
+              <w:right w:val="single" w:color="000000" w:sz="8" w:space="0"/>
+            </w:tcBorders>
+            <w:tcMar>
+              <w:left w:w="100" w:type="dxa"/>
+              <w:top w:w="100" w:type="dxa"/>
+              <w:right w:w="100" w:type="dxa"/>
+              <w:bottom w:w="100" w:type="dxa"/>
+            </w:tcMar>
+            <w:tcW w:w="0" w:type="auto"/>
+            <w:vAlign w:val="top"/>
+            <w:vMerge w:val="restart"/>
+            <w:textDirection w:val="lrTb"/>
+            <w:noWrap w:val="false"/>
+          </w:tcPr>
+          <w:p>
+            <w:pPr>
+              <w:pBdr/>
+              <w:spacing/>
+              <w:ind/>
+              <w:rPr>
+                <w:rFonts w:ascii="Liberation Sans" w:hAnsi="Liberation Sans" w:cs="Liberation Sans"/>
+                <w:sz w:val="20"/>
+                <w:szCs w:val="20"/>
+              </w:rPr>
+            </w:pPr>
+            <w:r>
+              <w:rPr>
+                <w:rFonts w:ascii="Liberation Sans" w:hAnsi="Liberation Sans" w:eastAsia="Liberation Sans" w:cs="Liberation Sans"/>
+                <w:sz w:val="20"/>
+                <w:szCs w:val="20"/>
+                <w:lang w:val="ru-RU"/>
+              </w:rPr>
+              <w:t xml:space="preserve">3</w:t>
+            </w:r>
+            <w:r>
+              <w:rPr>
+                <w:rFonts w:ascii="Liberation Sans" w:hAnsi="Liberation Sans" w:eastAsia="Liberation Sans" w:cs="Liberation Sans"/>
+                <w:sz w:val="20"/>
+                <w:szCs w:val="20"/>
+                <w:lang w:val="ru-RU"/>
+              </w:rPr>
+            </w:r>
+            <w:r>
+              <w:rPr>
+                <w:rFonts w:ascii="Liberation Sans" w:hAnsi="Liberation Sans" w:eastAsia="Liberation Sans" w:cs="Liberation Sans"/>
+                <w:sz w:val="20"/>
+                <w:szCs w:val="20"/>
+                <w:lang w:val="ru-RU"/>
+              </w:rPr>
+            </w:r>
+          </w:p>
+        </w:tc>
+        <w:tc>
+          <w:tcPr>
+            <w:tcBorders>
+              <w:top w:val="single" w:color="000000" w:sz="8" w:space="0"/>
+              <w:left w:val="single" w:color="000000" w:sz="8" w:space="0"/>
+              <w:bottom w:val="single" w:color="000000" w:sz="8" w:space="0"/>
+              <w:right w:val="single" w:color="000000" w:sz="8" w:space="0"/>
+            </w:tcBorders>
+            <w:tcMar>
+              <w:left w:w="100" w:type="dxa"/>
+              <w:top w:w="100" w:type="dxa"/>
+              <w:right w:w="100" w:type="dxa"/>
+              <w:bottom w:w="100" w:type="dxa"/>
+            </w:tcMar>
+            <w:tcW w:w="0" w:type="auto"/>
+            <w:vAlign w:val="top"/>
+            <w:vMerge w:val="restart"/>
+            <w:textDirection w:val="lrTb"/>
+            <w:noWrap w:val="false"/>
+          </w:tcPr>
+          <w:p>
+            <w:pPr>
+              <w:pBdr/>
+              <w:spacing/>
+              <w:ind/>
+              <w:rPr>
+                <w:rFonts w:ascii="Liberation Sans" w:hAnsi="Liberation Sans" w:cs="Liberation Sans"/>
+                <w:sz w:val="20"/>
+                <w:szCs w:val="20"/>
+              </w:rPr>
+            </w:pPr>
+            <w:r>
+              <w:rPr>
+                <w:rFonts w:ascii="Liberation Sans" w:hAnsi="Liberation Sans" w:eastAsia="Liberation Sans" w:cs="Liberation Sans"/>
+                <w:sz w:val="20"/>
+                <w:szCs w:val="20"/>
+              </w:rPr>
+              <w:t xml:space="preserve">Клиент, Менеджер кол-центра, Система кол-центра, АБС, СМС-шлюз</w:t>
+            </w:r>
+            <w:r>
+              <w:rPr>
+                <w:rFonts w:ascii="Liberation Sans" w:hAnsi="Liberation Sans" w:eastAsia="Liberation Sans" w:cs="Liberation Sans"/>
+                <w:sz w:val="20"/>
+                <w:szCs w:val="20"/>
+              </w:rPr>
+            </w:r>
+            <w:r>
+              <w:rPr>
+                <w:rFonts w:ascii="Liberation Sans" w:hAnsi="Liberation Sans" w:eastAsia="Liberation Sans" w:cs="Liberation Sans"/>
+                <w:sz w:val="20"/>
+                <w:szCs w:val="20"/>
+              </w:rPr>
+            </w:r>
+          </w:p>
+        </w:tc>
+        <w:tc>
+          <w:tcPr>
+            <w:tcBorders>
+              <w:top w:val="single" w:color="000000" w:sz="8" w:space="0"/>
+              <w:left w:val="single" w:color="000000" w:sz="8" w:space="0"/>
+              <w:bottom w:val="single" w:color="000000" w:sz="8" w:space="0"/>
+              <w:right w:val="single" w:color="000000" w:sz="8" w:space="0"/>
+            </w:tcBorders>
+            <w:tcMar>
+              <w:left w:w="100" w:type="dxa"/>
+              <w:top w:w="100" w:type="dxa"/>
+              <w:right w:w="100" w:type="dxa"/>
+              <w:bottom w:w="100" w:type="dxa"/>
+            </w:tcMar>
+            <w:tcW w:w="0" w:type="auto"/>
+            <w:vAlign w:val="top"/>
+            <w:vMerge w:val="restart"/>
+            <w:textDirection w:val="lrTb"/>
+            <w:noWrap w:val="false"/>
+          </w:tcPr>
+          <w:p>
+            <w:pPr>
+              <w:pBdr/>
+              <w:spacing/>
+              <w:ind/>
+              <w:rPr>
+                <w:rFonts w:ascii="Liberation Sans" w:hAnsi="Liberation Sans" w:cs="Liberation Sans"/>
+                <w:sz w:val="20"/>
+                <w:szCs w:val="20"/>
+              </w:rPr>
+            </w:pPr>
+            <w:r>
+              <w:rPr>
+                <w:rFonts w:ascii="Liberation Sans" w:hAnsi="Liberation Sans" w:eastAsia="Liberation Sans" w:cs="Liberation Sans"/>
+                <w:sz w:val="20"/>
+                <w:szCs w:val="20"/>
+              </w:rPr>
+              <w:t xml:space="preserve">Обработка заявки менеджером кол-центра</w:t>
+            </w:r>
+            <w:r>
+              <w:rPr>
+                <w:rFonts w:ascii="Liberation Sans" w:hAnsi="Liberation Sans" w:eastAsia="Liberation Sans" w:cs="Liberation Sans"/>
+                <w:sz w:val="20"/>
+                <w:szCs w:val="20"/>
+              </w:rPr>
+            </w:r>
+            <w:r>
+              <w:rPr>
+                <w:rFonts w:ascii="Liberation Sans" w:hAnsi="Liberation Sans" w:eastAsia="Liberation Sans" w:cs="Liberation Sans"/>
+                <w:sz w:val="20"/>
+                <w:szCs w:val="20"/>
+              </w:rPr>
+            </w:r>
+          </w:p>
+        </w:tc>
+        <w:tc>
+          <w:tcPr>
+            <w:tcBorders>
+              <w:top w:val="single" w:color="000000" w:sz="8" w:space="0"/>
+              <w:left w:val="single" w:color="000000" w:sz="8" w:space="0"/>
+              <w:bottom w:val="single" w:color="000000" w:sz="8" w:space="0"/>
+              <w:right w:val="single" w:color="000000" w:sz="8" w:space="0"/>
+            </w:tcBorders>
+            <w:tcMar>
+              <w:left w:w="100" w:type="dxa"/>
+              <w:top w:w="100" w:type="dxa"/>
+              <w:right w:w="100" w:type="dxa"/>
+              <w:bottom w:w="100" w:type="dxa"/>
+            </w:tcMar>
+            <w:tcW w:w="0" w:type="auto"/>
+            <w:vAlign w:val="top"/>
+            <w:vMerge w:val="restart"/>
+            <w:textDirection w:val="lrTb"/>
+            <w:noWrap w:val="false"/>
+          </w:tcPr>
+          <w:p>
+            <w:pPr>
+              <w:pBdr/>
+              <w:spacing/>
+              <w:ind w:firstLine="0" w:left="0"/>
+              <w:rPr>
+                <w:rFonts w:ascii="Liberation Sans" w:hAnsi="Liberation Sans" w:cs="Liberation Sans"/>
+                <w:sz w:val="20"/>
+                <w:szCs w:val="20"/>
+              </w:rPr>
+            </w:pPr>
+            <w:r>
+              <w:rPr>
+                <w:rFonts w:ascii="Liberation Sans" w:hAnsi="Liberation Sans" w:eastAsia="Liberation Sans" w:cs="Liberation Sans"/>
+                <w:sz w:val="20"/>
+                <w:szCs w:val="20"/>
+              </w:rPr>
+              <w:t xml:space="preserve">Менеджер кол-центра получает новую заявку из системы кол-центра, </w:t>
+            </w:r>
+            <w:r>
+              <w:rPr>
+                <w:rFonts w:ascii="Liberation Sans" w:hAnsi="Liberation Sans" w:eastAsia="Liberation Sans" w:cs="Liberation Sans"/>
+                <w:sz w:val="20"/>
+                <w:szCs w:val="20"/>
+              </w:rPr>
+              <w:t xml:space="preserve">анализирует, созванивается с клиентом и предлагает особые условия, после чего </w:t>
+            </w:r>
+            <w:r>
+              <w:rPr>
+                <w:rFonts w:ascii="Liberation Sans" w:hAnsi="Liberation Sans" w:eastAsia="Liberation Sans" w:cs="Liberation Sans"/>
+                <w:sz w:val="20"/>
+                <w:szCs w:val="20"/>
+              </w:rPr>
+              <w:t xml:space="preserve">взаимодействует с АБС для подтверждения условий депозита. По завршению процессса клиент получает</w:t>
+            </w:r>
+            <w:r>
+              <w:rPr>
+                <w:rFonts w:ascii="Liberation Sans" w:hAnsi="Liberation Sans" w:eastAsia="Liberation Sans" w:cs="Liberation Sans"/>
+                <w:sz w:val="20"/>
+                <w:szCs w:val="20"/>
+              </w:rPr>
+              <w:t xml:space="preserve"> СМС-уведомление о статусе заявки и условиях депозита.</w:t>
+            </w:r>
+            <w:r>
+              <w:rPr>
+                <w:rFonts w:ascii="Liberation Sans" w:hAnsi="Liberation Sans" w:eastAsia="Liberation Sans" w:cs="Liberation Sans"/>
+                <w:sz w:val="20"/>
+                <w:szCs w:val="20"/>
+              </w:rPr>
+            </w:r>
+            <w:r>
+              <w:rPr>
+                <w:rFonts w:ascii="Liberation Sans" w:hAnsi="Liberation Sans" w:cs="Liberation Sans"/>
+                <w:sz w:val="20"/>
+                <w:szCs w:val="20"/>
+              </w:rPr>
+            </w:r>
+          </w:p>
+        </w:tc>
+      </w:tr>
+      <w:tr>
+        <w:trPr>
+          <w:trHeight w:val="230"/>
+        </w:trPr>
+        <w:tc>
+          <w:tcPr>
+            <w:tcBorders>
+              <w:top w:val="single" w:color="000000" w:sz="8" w:space="0"/>
+              <w:left w:val="single" w:color="000000" w:sz="8" w:space="0"/>
+              <w:bottom w:val="single" w:color="000000" w:sz="8" w:space="0"/>
+              <w:right w:val="single" w:color="000000" w:sz="8" w:space="0"/>
+            </w:tcBorders>
+            <w:tcMar>
+              <w:left w:w="100" w:type="dxa"/>
+              <w:top w:w="100" w:type="dxa"/>
+              <w:right w:w="100" w:type="dxa"/>
+              <w:bottom w:w="100" w:type="dxa"/>
+            </w:tcMar>
+            <w:tcW w:w="0" w:type="auto"/>
+            <w:vAlign w:val="top"/>
+            <w:vMerge w:val="restart"/>
+            <w:textDirection w:val="lrTb"/>
+            <w:noWrap w:val="false"/>
+          </w:tcPr>
+          <w:p>
+            <w:pPr>
+              <w:pBdr/>
+              <w:spacing/>
+              <w:ind/>
+              <w:rPr>
+                <w:rFonts w:ascii="Liberation Sans" w:hAnsi="Liberation Sans" w:cs="Liberation Sans"/>
+                <w:sz w:val="20"/>
+                <w:szCs w:val="20"/>
+              </w:rPr>
+            </w:pPr>
+            <w:r>
+              <w:rPr>
+                <w:rFonts w:ascii="Liberation Sans" w:hAnsi="Liberation Sans" w:eastAsia="Liberation Sans" w:cs="Liberation Sans"/>
+                <w:sz w:val="20"/>
+                <w:szCs w:val="20"/>
+                <w:lang w:val="ru-RU"/>
+              </w:rPr>
+              <w:t xml:space="preserve">4</w:t>
+            </w:r>
+            <w:r>
+              <w:rPr>
+                <w:rFonts w:ascii="Liberation Sans" w:hAnsi="Liberation Sans" w:eastAsia="Liberation Sans" w:cs="Liberation Sans"/>
+                <w:sz w:val="20"/>
+                <w:szCs w:val="20"/>
+                <w:lang w:val="ru-RU"/>
+              </w:rPr>
+            </w:r>
+            <w:r>
+              <w:rPr>
+                <w:rFonts w:ascii="Liberation Sans" w:hAnsi="Liberation Sans" w:eastAsia="Liberation Sans" w:cs="Liberation Sans"/>
+                <w:sz w:val="20"/>
+                <w:szCs w:val="20"/>
+                <w:lang w:val="ru-RU"/>
+              </w:rPr>
+            </w:r>
+          </w:p>
+        </w:tc>
+        <w:tc>
+          <w:tcPr>
+            <w:tcBorders>
+              <w:top w:val="single" w:color="000000" w:sz="8" w:space="0"/>
+              <w:left w:val="single" w:color="000000" w:sz="8" w:space="0"/>
+              <w:bottom w:val="single" w:color="000000" w:sz="8" w:space="0"/>
+              <w:right w:val="single" w:color="000000" w:sz="8" w:space="0"/>
+            </w:tcBorders>
+            <w:tcMar>
+              <w:left w:w="100" w:type="dxa"/>
+              <w:top w:w="100" w:type="dxa"/>
+              <w:right w:w="100" w:type="dxa"/>
+              <w:bottom w:w="100" w:type="dxa"/>
+            </w:tcMar>
+            <w:tcW w:w="0" w:type="auto"/>
+            <w:vAlign w:val="top"/>
+            <w:vMerge w:val="restart"/>
+            <w:textDirection w:val="lrTb"/>
+            <w:noWrap w:val="false"/>
+          </w:tcPr>
+          <w:p>
+            <w:pPr>
+              <w:pBdr/>
+              <w:spacing/>
+              <w:ind/>
+              <w:rPr>
+                <w:rFonts w:ascii="Liberation Sans" w:hAnsi="Liberation Sans" w:cs="Liberation Sans"/>
+                <w:sz w:val="20"/>
+                <w:szCs w:val="20"/>
+              </w:rPr>
+            </w:pPr>
+            <w:r>
+              <w:rPr>
+                <w:rFonts w:ascii="Liberation Sans" w:hAnsi="Liberation Sans" w:eastAsia="Liberation Sans" w:cs="Liberation Sans"/>
+                <w:sz w:val="20"/>
+                <w:szCs w:val="20"/>
+              </w:rPr>
+              <w:t xml:space="preserve">Клиент, </w:t>
+            </w:r>
+            <w:r>
+              <w:rPr>
+                <w:rFonts w:ascii="Liberation Sans" w:hAnsi="Liberation Sans" w:eastAsia="Liberation Sans" w:cs="Liberation Sans"/>
+                <w:sz w:val="20"/>
+                <w:szCs w:val="20"/>
+              </w:rPr>
+              <w:t xml:space="preserve">Менеджер </w:t>
+            </w:r>
             <w:r/>
+            <w:r>
+              <w:rPr>
+                <w:rFonts w:ascii="Liberation Sans" w:hAnsi="Liberation Sans" w:eastAsia="Liberation Sans" w:cs="Liberation Sans"/>
+                <w:sz w:val="20"/>
+                <w:szCs w:val="20"/>
+              </w:rPr>
+              <w:t xml:space="preserve">отделения, АБС</w:t>
+            </w:r>
+            <w:r>
+              <w:rPr>
+                <w:rFonts w:ascii="Liberation Sans" w:hAnsi="Liberation Sans" w:eastAsia="Liberation Sans" w:cs="Liberation Sans"/>
+                <w:sz w:val="20"/>
+                <w:szCs w:val="20"/>
+              </w:rPr>
+            </w:r>
+            <w:r>
+              <w:rPr>
+                <w:rFonts w:ascii="Liberation Sans" w:hAnsi="Liberation Sans" w:eastAsia="Liberation Sans" w:cs="Liberation Sans"/>
+                <w:sz w:val="20"/>
+                <w:szCs w:val="20"/>
+              </w:rPr>
+            </w:r>
+          </w:p>
+        </w:tc>
+        <w:tc>
+          <w:tcPr>
+            <w:tcBorders>
+              <w:top w:val="single" w:color="000000" w:sz="8" w:space="0"/>
+              <w:left w:val="single" w:color="000000" w:sz="8" w:space="0"/>
+              <w:bottom w:val="single" w:color="000000" w:sz="8" w:space="0"/>
+              <w:right w:val="single" w:color="000000" w:sz="8" w:space="0"/>
+            </w:tcBorders>
+            <w:tcMar>
+              <w:left w:w="100" w:type="dxa"/>
+              <w:top w:w="100" w:type="dxa"/>
+              <w:right w:w="100" w:type="dxa"/>
+              <w:bottom w:w="100" w:type="dxa"/>
+            </w:tcMar>
+            <w:tcW w:w="0" w:type="auto"/>
+            <w:vAlign w:val="top"/>
+            <w:vMerge w:val="restart"/>
+            <w:textDirection w:val="lrTb"/>
+            <w:noWrap w:val="false"/>
+          </w:tcPr>
+          <w:p>
+            <w:pPr>
+              <w:pBdr/>
+              <w:spacing/>
+              <w:ind/>
+              <w:rPr>
+                <w:rFonts w:ascii="Liberation Sans" w:hAnsi="Liberation Sans" w:cs="Liberation Sans"/>
+                <w:sz w:val="20"/>
+                <w:szCs w:val="20"/>
+              </w:rPr>
+            </w:pPr>
+            <w:r>
+              <w:rPr>
+                <w:rFonts w:ascii="Liberation Sans" w:hAnsi="Liberation Sans" w:eastAsia="Liberation Sans" w:cs="Liberation Sans"/>
+                <w:sz w:val="20"/>
+                <w:szCs w:val="20"/>
+              </w:rPr>
+              <w:t xml:space="preserve">Идентификация клиента в отделении</w:t>
+            </w:r>
+            <w:r>
+              <w:rPr>
+                <w:rFonts w:ascii="Liberation Sans" w:hAnsi="Liberation Sans" w:eastAsia="Liberation Sans" w:cs="Liberation Sans"/>
+                <w:sz w:val="20"/>
+                <w:szCs w:val="20"/>
+              </w:rPr>
+            </w:r>
+            <w:r>
+              <w:rPr>
+                <w:rFonts w:ascii="Liberation Sans" w:hAnsi="Liberation Sans" w:eastAsia="Liberation Sans" w:cs="Liberation Sans"/>
+                <w:sz w:val="20"/>
+                <w:szCs w:val="20"/>
+              </w:rPr>
+            </w:r>
+          </w:p>
+        </w:tc>
+        <w:tc>
+          <w:tcPr>
+            <w:tcBorders>
+              <w:top w:val="single" w:color="000000" w:sz="8" w:space="0"/>
+              <w:left w:val="single" w:color="000000" w:sz="8" w:space="0"/>
+              <w:bottom w:val="single" w:color="000000" w:sz="8" w:space="0"/>
+              <w:right w:val="single" w:color="000000" w:sz="8" w:space="0"/>
+            </w:tcBorders>
+            <w:tcMar>
+              <w:left w:w="100" w:type="dxa"/>
+              <w:top w:w="100" w:type="dxa"/>
+              <w:right w:w="100" w:type="dxa"/>
+              <w:bottom w:w="100" w:type="dxa"/>
+            </w:tcMar>
+            <w:tcW w:w="0" w:type="auto"/>
+            <w:vAlign w:val="top"/>
+            <w:vMerge w:val="restart"/>
+            <w:textDirection w:val="lrTb"/>
+            <w:noWrap w:val="false"/>
+          </w:tcPr>
+          <w:p>
+            <w:pPr>
+              <w:pBdr/>
+              <w:spacing/>
+              <w:ind w:firstLine="0" w:left="0"/>
+              <w:rPr>
+                <w:rFonts w:ascii="Liberation Sans" w:hAnsi="Liberation Sans" w:cs="Liberation Sans"/>
+                <w:sz w:val="20"/>
+                <w:szCs w:val="20"/>
+              </w:rPr>
+            </w:pPr>
+            <w:r>
+              <w:rPr>
+                <w:rFonts w:ascii="Liberation Sans" w:hAnsi="Liberation Sans" w:eastAsia="Liberation Sans" w:cs="Liberation Sans"/>
+                <w:sz w:val="20"/>
+                <w:szCs w:val="20"/>
+              </w:rPr>
+              <w:t xml:space="preserve">Клиент приходит в отделение банка для идентификации и подтверждения документов. Менеджер отделения</w:t>
+            </w:r>
+            <w:r>
+              <w:rPr>
+                <w:rFonts w:ascii="Liberation Sans" w:hAnsi="Liberation Sans" w:eastAsia="Liberation Sans" w:cs="Liberation Sans"/>
+                <w:sz w:val="20"/>
+                <w:szCs w:val="20"/>
+              </w:rPr>
+              <w:t xml:space="preserve"> получает данные заявки из АБС, после чего завршает процедуру идентификации клиента, </w:t>
+            </w:r>
+            <w:r>
+              <w:rPr>
+                <w:rFonts w:ascii="Liberation Sans" w:hAnsi="Liberation Sans" w:eastAsia="Liberation Sans" w:cs="Liberation Sans"/>
+                <w:sz w:val="20"/>
+                <w:szCs w:val="20"/>
+              </w:rPr>
+              <w:t xml:space="preserve">подтверждает условия депозита и создаёт депозит в АБС. </w:t>
+            </w:r>
+            <w:r>
+              <w:rPr>
+                <w:rFonts w:ascii="Liberation Sans" w:hAnsi="Liberation Sans" w:eastAsia="Liberation Sans" w:cs="Liberation Sans"/>
+                <w:sz w:val="20"/>
+                <w:szCs w:val="20"/>
+              </w:rPr>
+              <w:t xml:space="preserve">Клиент получает необходимые документы.</w:t>
+            </w:r>
+            <w:r>
+              <w:rPr>
+                <w:rFonts w:ascii="Liberation Sans" w:hAnsi="Liberation Sans" w:eastAsia="Liberation Sans" w:cs="Liberation Sans"/>
+                <w:sz w:val="20"/>
+                <w:szCs w:val="20"/>
+              </w:rPr>
+            </w:r>
+            <w:r>
+              <w:rPr>
+                <w:rFonts w:ascii="Liberation Sans" w:hAnsi="Liberation Sans" w:eastAsia="Liberation Sans" w:cs="Liberation Sans"/>
+                <w:sz w:val="20"/>
+                <w:szCs w:val="20"/>
+              </w:rPr>
+            </w:r>
+            <w:r>
+              <w:rPr>
+                <w:rFonts w:ascii="Liberation Sans" w:hAnsi="Liberation Sans" w:cs="Liberation Sans"/>
+                <w:sz w:val="20"/>
+                <w:szCs w:val="20"/>
+              </w:rPr>
+            </w:r>
           </w:p>
         </w:tc>
       </w:tr>
@@ -1578,7 +2221,6 @@
       <w:r>
         <w:rPr>
           <w:highlight w:val="none"/>
-          <w:rtl w:val="0"/>
         </w:rPr>
       </w:r>
       <w:r>
@@ -1696,7 +2338,6 @@
       <w:r>
         <w:rPr>
           <w:highlight w:val="none"/>
-          <w:rtl w:val="0"/>
         </w:rPr>
       </w:r>
       <w:r>
@@ -1792,14 +2433,6 @@
       <w:r>
         <w:rPr>
           <w:highlight w:val="none"/>
-          <w:rtl w:val="0"/>
-        </w:rPr>
-      </w:r>
-      <w:r/>
-      <w:r>
-        <w:rPr>
-          <w:highlight w:val="none"/>
-          <w:rtl w:val="0"/>
         </w:rPr>
       </w:r>
       <w:r>
@@ -1839,7 +2472,6 @@
           <w:sz w:val="24"/>
           <w:szCs w:val="24"/>
           <w:highlight w:val="none"/>
-          <w:rtl w:val="0"/>
         </w:rPr>
       </w:r>
       <w:r>
@@ -2111,6 +2743,40 @@
     </w:p>
     <w:p>
       <w:pPr>
+        <w:pStyle w:val="854"/>
+        <w:numPr>
+          <w:ilvl w:val="0"/>
+          <w:numId w:val="2"/>
+        </w:numPr>
+        <w:pBdr/>
+        <w:spacing w:after="240" w:before="240"/>
+        <w:ind/>
+        <w:rPr/>
+      </w:pPr>
+      <w:r>
+        <w:rPr>
+          <w:highlight w:val="none"/>
+        </w:rPr>
+      </w:r>
+      <w:r>
+        <w:rPr>
+          <w:highlight w:val="none"/>
+        </w:rPr>
+        <w:t xml:space="preserve">АБС легко перегрузить, чтобы снизить нагрузку, можно использовать kafka и отправлять заявки на обработку через очередь, но будет недостаток с актуальностью обновления.</w:t>
+      </w:r>
+      <w:r>
+        <w:rPr>
+          <w:highlight w:val="none"/>
+        </w:rPr>
+      </w:r>
+      <w:r>
+        <w:rPr>
+          <w:highlight w:val="none"/>
+        </w:rPr>
+      </w:r>
+    </w:p>
+    <w:p>
+      <w:pPr>
         <w:pBdr/>
         <w:spacing/>
         <w:ind/>
@@ -2588,6 +3254,262 @@
       <w:suff w:val="tab"/>
     </w:lvl>
   </w:abstractNum>
+  <w:abstractNum w:abstractNumId="3">
+    <w:lvl w:ilvl="0">
+      <w:isLgl w:val="false"/>
+      <w:lvlJc w:val="left"/>
+      <w:lvlText w:val="%1."/>
+      <w:numFmt w:val="decimal"/>
+      <w:pPr>
+        <w:pBdr/>
+        <w:spacing/>
+        <w:ind w:hanging="360" w:left="720"/>
+      </w:pPr>
+      <w:rPr/>
+      <w:start w:val="1"/>
+      <w:suff w:val="tab"/>
+    </w:lvl>
+    <w:lvl w:ilvl="1">
+      <w:isLgl w:val="false"/>
+      <w:lvlJc w:val="left"/>
+      <w:lvlText w:val="%2."/>
+      <w:numFmt w:val="lowerLetter"/>
+      <w:pPr>
+        <w:pBdr/>
+        <w:spacing/>
+        <w:ind w:hanging="360" w:left="1440"/>
+      </w:pPr>
+      <w:rPr/>
+      <w:start w:val="1"/>
+      <w:suff w:val="tab"/>
+    </w:lvl>
+    <w:lvl w:ilvl="2">
+      <w:isLgl w:val="false"/>
+      <w:lvlJc w:val="right"/>
+      <w:lvlText w:val="%3."/>
+      <w:numFmt w:val="lowerRoman"/>
+      <w:pPr>
+        <w:pBdr/>
+        <w:spacing/>
+        <w:ind w:hanging="180" w:left="2160"/>
+      </w:pPr>
+      <w:rPr/>
+      <w:start w:val="1"/>
+      <w:suff w:val="tab"/>
+    </w:lvl>
+    <w:lvl w:ilvl="3">
+      <w:isLgl w:val="false"/>
+      <w:lvlJc w:val="left"/>
+      <w:lvlText w:val="%4."/>
+      <w:numFmt w:val="decimal"/>
+      <w:pPr>
+        <w:pBdr/>
+        <w:spacing/>
+        <w:ind w:hanging="360" w:left="2880"/>
+      </w:pPr>
+      <w:rPr/>
+      <w:start w:val="1"/>
+      <w:suff w:val="tab"/>
+    </w:lvl>
+    <w:lvl w:ilvl="4">
+      <w:isLgl w:val="false"/>
+      <w:lvlJc w:val="left"/>
+      <w:lvlText w:val="%5."/>
+      <w:numFmt w:val="lowerLetter"/>
+      <w:pPr>
+        <w:pBdr/>
+        <w:spacing/>
+        <w:ind w:hanging="360" w:left="3600"/>
+      </w:pPr>
+      <w:rPr/>
+      <w:start w:val="1"/>
+      <w:suff w:val="tab"/>
+    </w:lvl>
+    <w:lvl w:ilvl="5">
+      <w:isLgl w:val="false"/>
+      <w:lvlJc w:val="right"/>
+      <w:lvlText w:val="%6."/>
+      <w:numFmt w:val="lowerRoman"/>
+      <w:pPr>
+        <w:pBdr/>
+        <w:spacing/>
+        <w:ind w:hanging="180" w:left="4320"/>
+      </w:pPr>
+      <w:rPr/>
+      <w:start w:val="1"/>
+      <w:suff w:val="tab"/>
+    </w:lvl>
+    <w:lvl w:ilvl="6">
+      <w:isLgl w:val="false"/>
+      <w:lvlJc w:val="left"/>
+      <w:lvlText w:val="%7."/>
+      <w:numFmt w:val="decimal"/>
+      <w:pPr>
+        <w:pBdr/>
+        <w:spacing/>
+        <w:ind w:hanging="360" w:left="5040"/>
+      </w:pPr>
+      <w:rPr/>
+      <w:start w:val="1"/>
+      <w:suff w:val="tab"/>
+    </w:lvl>
+    <w:lvl w:ilvl="7">
+      <w:isLgl w:val="false"/>
+      <w:lvlJc w:val="left"/>
+      <w:lvlText w:val="%8."/>
+      <w:numFmt w:val="lowerLetter"/>
+      <w:pPr>
+        <w:pBdr/>
+        <w:spacing/>
+        <w:ind w:hanging="360" w:left="5760"/>
+      </w:pPr>
+      <w:rPr/>
+      <w:start w:val="1"/>
+      <w:suff w:val="tab"/>
+    </w:lvl>
+    <w:lvl w:ilvl="8">
+      <w:isLgl w:val="false"/>
+      <w:lvlJc w:val="right"/>
+      <w:lvlText w:val="%9."/>
+      <w:numFmt w:val="lowerRoman"/>
+      <w:pPr>
+        <w:pBdr/>
+        <w:spacing/>
+        <w:ind w:hanging="180" w:left="6480"/>
+      </w:pPr>
+      <w:rPr/>
+      <w:start w:val="1"/>
+      <w:suff w:val="tab"/>
+    </w:lvl>
+  </w:abstractNum>
+  <w:abstractNum w:abstractNumId="4">
+    <w:lvl w:ilvl="0">
+      <w:isLgl w:val="false"/>
+      <w:lvlJc w:val="left"/>
+      <w:lvlText w:val="%1."/>
+      <w:numFmt w:val="decimal"/>
+      <w:pPr>
+        <w:pBdr/>
+        <w:spacing/>
+        <w:ind w:hanging="360" w:left="720"/>
+      </w:pPr>
+      <w:rPr/>
+      <w:start w:val="1"/>
+      <w:suff w:val="tab"/>
+    </w:lvl>
+    <w:lvl w:ilvl="1">
+      <w:isLgl w:val="false"/>
+      <w:lvlJc w:val="left"/>
+      <w:lvlText w:val="%2."/>
+      <w:numFmt w:val="lowerLetter"/>
+      <w:pPr>
+        <w:pBdr/>
+        <w:spacing/>
+        <w:ind w:hanging="360" w:left="1440"/>
+      </w:pPr>
+      <w:rPr/>
+      <w:start w:val="1"/>
+      <w:suff w:val="tab"/>
+    </w:lvl>
+    <w:lvl w:ilvl="2">
+      <w:isLgl w:val="false"/>
+      <w:lvlJc w:val="right"/>
+      <w:lvlText w:val="%3."/>
+      <w:numFmt w:val="lowerRoman"/>
+      <w:pPr>
+        <w:pBdr/>
+        <w:spacing/>
+        <w:ind w:hanging="180" w:left="2160"/>
+      </w:pPr>
+      <w:rPr/>
+      <w:start w:val="1"/>
+      <w:suff w:val="tab"/>
+    </w:lvl>
+    <w:lvl w:ilvl="3">
+      <w:isLgl w:val="false"/>
+      <w:lvlJc w:val="left"/>
+      <w:lvlText w:val="%4."/>
+      <w:numFmt w:val="decimal"/>
+      <w:pPr>
+        <w:pBdr/>
+        <w:spacing/>
+        <w:ind w:hanging="360" w:left="2880"/>
+      </w:pPr>
+      <w:rPr/>
+      <w:start w:val="1"/>
+      <w:suff w:val="tab"/>
+    </w:lvl>
+    <w:lvl w:ilvl="4">
+      <w:isLgl w:val="false"/>
+      <w:lvlJc w:val="left"/>
+      <w:lvlText w:val="%5."/>
+      <w:numFmt w:val="lowerLetter"/>
+      <w:pPr>
+        <w:pBdr/>
+        <w:spacing/>
+        <w:ind w:hanging="360" w:left="3600"/>
+      </w:pPr>
+      <w:rPr/>
+      <w:start w:val="1"/>
+      <w:suff w:val="tab"/>
+    </w:lvl>
+    <w:lvl w:ilvl="5">
+      <w:isLgl w:val="false"/>
+      <w:lvlJc w:val="right"/>
+      <w:lvlText w:val="%6."/>
+      <w:numFmt w:val="lowerRoman"/>
+      <w:pPr>
+        <w:pBdr/>
+        <w:spacing/>
+        <w:ind w:hanging="180" w:left="4320"/>
+      </w:pPr>
+      <w:rPr/>
+      <w:start w:val="1"/>
+      <w:suff w:val="tab"/>
+    </w:lvl>
+    <w:lvl w:ilvl="6">
+      <w:isLgl w:val="false"/>
+      <w:lvlJc w:val="left"/>
+      <w:lvlText w:val="%7."/>
+      <w:numFmt w:val="decimal"/>
+      <w:pPr>
+        <w:pBdr/>
+        <w:spacing/>
+        <w:ind w:hanging="360" w:left="5040"/>
+      </w:pPr>
+      <w:rPr/>
+      <w:start w:val="1"/>
+      <w:suff w:val="tab"/>
+    </w:lvl>
+    <w:lvl w:ilvl="7">
+      <w:isLgl w:val="false"/>
+      <w:lvlJc w:val="left"/>
+      <w:lvlText w:val="%8."/>
+      <w:numFmt w:val="lowerLetter"/>
+      <w:pPr>
+        <w:pBdr/>
+        <w:spacing/>
+        <w:ind w:hanging="360" w:left="5760"/>
+      </w:pPr>
+      <w:rPr/>
+      <w:start w:val="1"/>
+      <w:suff w:val="tab"/>
+    </w:lvl>
+    <w:lvl w:ilvl="8">
+      <w:isLgl w:val="false"/>
+      <w:lvlJc w:val="right"/>
+      <w:lvlText w:val="%9."/>
+      <w:numFmt w:val="lowerRoman"/>
+      <w:pPr>
+        <w:pBdr/>
+        <w:spacing/>
+        <w:ind w:hanging="180" w:left="6480"/>
+      </w:pPr>
+      <w:rPr/>
+      <w:start w:val="1"/>
+      <w:suff w:val="tab"/>
+    </w:lvl>
+  </w:abstractNum>
   <w:num w:numId="1">
     <w:abstractNumId w:val="0"/>
   </w:num>
@@ -2596,6 +3518,12 @@
   </w:num>
   <w:num w:numId="3">
     <w:abstractNumId w:val="2"/>
+  </w:num>
+  <w:num w:numId="4">
+    <w:abstractNumId w:val="3"/>
+  </w:num>
+  <w:num w:numId="5">
+    <w:abstractNumId w:val="4"/>
   </w:num>
 </w:numbering>
 </file>
